--- a/backend/storage/templates/Ofic. Conta Plantilla 2024.docx
+++ b/backend/storage/templates/Ofic. Conta Plantilla 2024.docx
@@ -15,6 +15,13 @@
           <w:sz w:val="24"/>
           <w:szCs w:val="24"/>
         </w:rPr>
+        <w:br/>
+      </w:r>
+      <w:r>
+        <w:rPr>
+          <w:sz w:val="24"/>
+          <w:szCs w:val="24"/>
+        </w:rPr>
         <w:t xml:space="preserve">Lambayeque, </w:t>
       </w:r>
       <w:r>
@@ -604,8 +611,6 @@
         </w:rPr>
         <w:t>a condición de docente invitado</w:t>
       </w:r>
-      <w:bookmarkStart w:id="0" w:name="_GoBack"/>
-      <w:bookmarkEnd w:id="0"/>
       <w:r>
         <w:rPr>
           <w:rFonts w:cs="Arial"/>
@@ -886,8 +891,9 @@
         </w:rPr>
         <w:t xml:space="preserve"> EPG-UNPRG</w:t>
       </w:r>
-    </w:p>
-    <w:p/>
+      <w:bookmarkStart w:id="0" w:name="_GoBack"/>
+      <w:bookmarkEnd w:id="0"/>
+    </w:p>
     <w:sectPr>
       <w:headerReference w:type="default" r:id="rId6"/>
       <w:pgSz w:w="11910" w:h="16850"/>
@@ -941,60 +947,33 @@
 <w:hdr xmlns:wpc="http://schemas.microsoft.com/office/word/2010/wordprocessingCanvas" xmlns:cx="http://schemas.microsoft.com/office/drawing/2014/chartex" xmlns:mc="http://schemas.openxmlformats.org/markup-compatibility/2006" xmlns:o="urn:schemas-microsoft-com:office:office" xmlns:r="http://schemas.openxmlformats.org/officeDocument/2006/relationships" xmlns:m="http://schemas.openxmlformats.org/officeDocument/2006/math" xmlns:v="urn:schemas-microsoft-com:vml" xmlns:wp14="http://schemas.microsoft.com/office/word/2010/wordprocessingDrawing" xmlns:wp="http://schemas.openxmlformats.org/drawingml/2006/wordprocessingDrawing" xmlns:w10="urn:schemas-microsoft-com:office:word" xmlns:w="http://schemas.openxmlformats.org/wordprocessingml/2006/main" xmlns:w14="http://schemas.microsoft.com/office/word/2010/wordml" xmlns:w15="http://schemas.microsoft.com/office/word/2012/wordml" xmlns:w16se="http://schemas.microsoft.com/office/word/2015/wordml/symex" xmlns:wpg="http://schemas.microsoft.com/office/word/2010/wordprocessingGroup" xmlns:wpi="http://schemas.microsoft.com/office/word/2010/wordprocessingInk" xmlns:wne="http://schemas.microsoft.com/office/word/2006/wordml" xmlns:wps="http://schemas.microsoft.com/office/word/2010/wordprocessingShape" mc:Ignorable="w14 w15 w16se wp14">
   <w:p>
     <w:pPr>
-      <w:pStyle w:val="Ttulo1"/>
-      <w:shd w:val="clear" w:color="auto" w:fill="FFFFFF"/>
-      <w:jc w:val="center"/>
+      <w:pStyle w:val="Encabezado"/>
+      <w:tabs>
+        <w:tab w:val="clear" w:pos="4252"/>
+        <w:tab w:val="clear" w:pos="8504"/>
+        <w:tab w:val="left" w:pos="6681"/>
+      </w:tabs>
       <w:rPr>
         <w:rStyle w:val="no-style-override"/>
-        <w:rFonts w:ascii="Elephant" w:hAnsi="Elephant"/>
-        <w:bCs w:val="0"/>
-        <w:color w:val="000000"/>
-        <w:sz w:val="30"/>
-        <w:szCs w:val="30"/>
       </w:rPr>
     </w:pPr>
     <w:r>
       <w:rPr>
-        <w:rFonts w:ascii="Elephant" w:hAnsi="Elephant"/>
-        <w:b w:val="0"/>
-        <w:bCs w:val="0"/>
-        <w:noProof/>
-        <w:color w:val="000000"/>
-        <w:sz w:val="30"/>
-        <w:szCs w:val="30"/>
-        <w:lang w:val="es-PE" w:eastAsia="es-PE" w:bidi="ar-SA"/>
-        <w14:textOutline w14:w="0" w14:cap="flat" w14:cmpd="sng" w14:algn="ctr">
-          <w14:noFill/>
-          <w14:prstDash w14:val="solid"/>
-          <w14:round/>
-        </w14:textOutline>
-        <w14:textFill>
-          <w14:gradFill>
-            <w14:gsLst>
-              <w14:gs w14:pos="21000">
-                <w14:srgbClr w14:val="53575C"/>
-              </w14:gs>
-              <w14:gs w14:pos="88000">
-                <w14:srgbClr w14:val="C5C7CA"/>
-              </w14:gs>
-            </w14:gsLst>
-            <w14:lin w14:ang="5400000" w14:scaled="0"/>
-          </w14:gradFill>
-        </w14:textFill>
+        <w:rStyle w:val="no-style-override"/>
       </w:rPr>
       <w:drawing>
-        <wp:anchor distT="0" distB="0" distL="114300" distR="114300" simplePos="0" relativeHeight="251661312" behindDoc="0" locked="0" layoutInCell="1" allowOverlap="1" wp14:anchorId="2B246D27" wp14:editId="2F7C44F1">
+        <wp:anchor distT="0" distB="0" distL="114300" distR="114300" simplePos="0" relativeHeight="251659264" behindDoc="1" locked="0" layoutInCell="1" allowOverlap="1" wp14:anchorId="501BF0FF" wp14:editId="5AF9427F">
           <wp:simplePos x="0" y="0"/>
-          <wp:positionH relativeFrom="margin">
-            <wp:posOffset>5678908</wp:posOffset>
+          <wp:positionH relativeFrom="column">
+            <wp:posOffset>-903766</wp:posOffset>
           </wp:positionH>
           <wp:positionV relativeFrom="paragraph">
-            <wp:posOffset>-108331</wp:posOffset>
+            <wp:posOffset>-208280</wp:posOffset>
           </wp:positionV>
-          <wp:extent cx="713740" cy="864360"/>
-          <wp:effectExtent l="19050" t="0" r="10160" b="278765"/>
+          <wp:extent cx="7559675" cy="1889760"/>
+          <wp:effectExtent l="0" t="0" r="3175" b="0"/>
           <wp:wrapNone/>
-          <wp:docPr id="15" name="Imagen 15"/>
+          <wp:docPr id="2" name="Imagen 2"/>
           <wp:cNvGraphicFramePr>
             <a:graphicFrameLocks xmlns:a="http://schemas.openxmlformats.org/drawingml/2006/main" noChangeAspect="1"/>
           </wp:cNvGraphicFramePr>
@@ -1002,7 +981,7 @@
             <a:graphicData uri="http://schemas.openxmlformats.org/drawingml/2006/picture">
               <pic:pic xmlns:pic="http://schemas.openxmlformats.org/drawingml/2006/picture">
                 <pic:nvPicPr>
-                  <pic:cNvPr id="1" name="logo-epg-unprg.jpg"/>
+                  <pic:cNvPr id="2" name="Encabezado de Google Classroom Aula de Ciencias Doodle Azul.png"/>
                   <pic:cNvPicPr/>
                 </pic:nvPicPr>
                 <pic:blipFill>
@@ -1020,114 +999,11 @@
                 <pic:spPr>
                   <a:xfrm>
                     <a:off x="0" y="0"/>
-                    <a:ext cx="713740" cy="864360"/>
+                    <a:ext cx="7559675" cy="1889760"/>
                   </a:xfrm>
-                  <a:prstGeom prst="roundRect">
-                    <a:avLst>
-                      <a:gd name="adj" fmla="val 8594"/>
-                    </a:avLst>
+                  <a:prstGeom prst="rect">
+                    <a:avLst/>
                   </a:prstGeom>
-                  <a:solidFill>
-                    <a:srgbClr val="FFFFFF">
-                      <a:shade val="85000"/>
-                    </a:srgbClr>
-                  </a:solidFill>
-                  <a:ln>
-                    <a:noFill/>
-                  </a:ln>
-                  <a:effectLst>
-                    <a:reflection blurRad="12700" stA="38000" endPos="28000" dist="5000" dir="5400000" sy="-100000" algn="bl" rotWithShape="0"/>
-                  </a:effectLst>
-                </pic:spPr>
-              </pic:pic>
-            </a:graphicData>
-          </a:graphic>
-          <wp14:sizeRelH relativeFrom="page">
-            <wp14:pctWidth>0</wp14:pctWidth>
-          </wp14:sizeRelH>
-          <wp14:sizeRelV relativeFrom="page">
-            <wp14:pctHeight>0</wp14:pctHeight>
-          </wp14:sizeRelV>
-        </wp:anchor>
-      </w:drawing>
-    </w:r>
-    <w:r>
-      <w:rPr>
-        <w:rFonts w:ascii="Elephant" w:hAnsi="Elephant"/>
-        <w:b w:val="0"/>
-        <w:noProof/>
-        <w:sz w:val="30"/>
-        <w:szCs w:val="30"/>
-        <w:lang w:val="es-PE" w:eastAsia="es-PE" w:bidi="ar-SA"/>
-        <w14:textOutline w14:w="0" w14:cap="flat" w14:cmpd="sng" w14:algn="ctr">
-          <w14:noFill/>
-          <w14:prstDash w14:val="solid"/>
-          <w14:round/>
-        </w14:textOutline>
-        <w14:textFill>
-          <w14:gradFill>
-            <w14:gsLst>
-              <w14:gs w14:pos="21000">
-                <w14:srgbClr w14:val="53575C"/>
-              </w14:gs>
-              <w14:gs w14:pos="88000">
-                <w14:srgbClr w14:val="C5C7CA"/>
-              </w14:gs>
-            </w14:gsLst>
-            <w14:lin w14:ang="5400000" w14:scaled="0"/>
-          </w14:gradFill>
-        </w14:textFill>
-      </w:rPr>
-      <w:drawing>
-        <wp:anchor distT="0" distB="0" distL="0" distR="0" simplePos="0" relativeHeight="251659264" behindDoc="0" locked="0" layoutInCell="1" allowOverlap="1" wp14:anchorId="4D6D9EE0" wp14:editId="0174E29A">
-          <wp:simplePos x="0" y="0"/>
-          <wp:positionH relativeFrom="margin">
-            <wp:posOffset>-491236</wp:posOffset>
-          </wp:positionH>
-          <wp:positionV relativeFrom="paragraph">
-            <wp:posOffset>-148945</wp:posOffset>
-          </wp:positionV>
-          <wp:extent cx="751840" cy="931314"/>
-          <wp:effectExtent l="19050" t="0" r="10160" b="307340"/>
-          <wp:wrapNone/>
-          <wp:docPr id="16" name="image2.jpeg"/>
-          <wp:cNvGraphicFramePr>
-            <a:graphicFrameLocks xmlns:a="http://schemas.openxmlformats.org/drawingml/2006/main" noChangeAspect="1"/>
-          </wp:cNvGraphicFramePr>
-          <a:graphic xmlns:a="http://schemas.openxmlformats.org/drawingml/2006/main">
-            <a:graphicData uri="http://schemas.openxmlformats.org/drawingml/2006/picture">
-              <pic:pic xmlns:pic="http://schemas.openxmlformats.org/drawingml/2006/picture">
-                <pic:nvPicPr>
-                  <pic:cNvPr id="4" name="image2.jpeg"/>
-                  <pic:cNvPicPr/>
-                </pic:nvPicPr>
-                <pic:blipFill>
-                  <a:blip r:embed="rId2" cstate="print"/>
-                  <a:stretch>
-                    <a:fillRect/>
-                  </a:stretch>
-                </pic:blipFill>
-                <pic:spPr>
-                  <a:xfrm>
-                    <a:off x="0" y="0"/>
-                    <a:ext cx="751840" cy="931314"/>
-                  </a:xfrm>
-                  <a:prstGeom prst="roundRect">
-                    <a:avLst>
-                      <a:gd name="adj" fmla="val 8594"/>
-                    </a:avLst>
-                  </a:prstGeom>
-                  <a:solidFill>
-                    <a:srgbClr val="FFFFFF">
-                      <a:shade val="85000"/>
-                    </a:srgbClr>
-                  </a:solidFill>
-                  <a:ln>
-                    <a:noFill/>
-                  </a:ln>
-                  <a:effectLst>
-                    <a:reflection blurRad="12700" stA="38000" endPos="28000" dist="5000" dir="5400000" sy="-100000" algn="bl" rotWithShape="0"/>
-                  </a:effectLst>
                 </pic:spPr>
               </pic:pic>
             </a:graphicData>
@@ -1143,342 +1019,130 @@
     </w:r>
     <w:r>
       <w:rPr>
-        <w:rFonts w:ascii="Elephant" w:hAnsi="Elephant"/>
-        <w:b w:val="0"/>
-        <w:bCs w:val="0"/>
-        <w:noProof/>
-        <w:color w:val="000000"/>
-        <w:sz w:val="30"/>
-        <w:szCs w:val="30"/>
-        <w:lang w:val="es-PE" w:eastAsia="es-PE" w:bidi="ar-SA"/>
-        <w14:textOutline w14:w="0" w14:cap="flat" w14:cmpd="sng" w14:algn="ctr">
-          <w14:noFill/>
-          <w14:prstDash w14:val="solid"/>
-          <w14:round/>
-        </w14:textOutline>
-        <w14:textFill>
-          <w14:gradFill>
-            <w14:gsLst>
-              <w14:gs w14:pos="21000">
-                <w14:srgbClr w14:val="53575C"/>
-              </w14:gs>
-              <w14:gs w14:pos="88000">
-                <w14:srgbClr w14:val="C5C7CA"/>
-              </w14:gs>
-            </w14:gsLst>
-            <w14:lin w14:ang="5400000" w14:scaled="0"/>
-          </w14:gradFill>
-        </w14:textFill>
+        <w:rStyle w:val="no-style-override"/>
       </w:rPr>
-      <w:drawing>
-        <wp:anchor distT="0" distB="0" distL="114300" distR="114300" simplePos="0" relativeHeight="251660288" behindDoc="0" locked="0" layoutInCell="1" allowOverlap="1" wp14:anchorId="7C25DEA5" wp14:editId="53DB62B1">
-          <wp:simplePos x="0" y="0"/>
-          <wp:positionH relativeFrom="margin">
-            <wp:posOffset>7371080</wp:posOffset>
-          </wp:positionH>
-          <wp:positionV relativeFrom="paragraph">
-            <wp:posOffset>-62941</wp:posOffset>
-          </wp:positionV>
-          <wp:extent cx="609600" cy="895350"/>
-          <wp:effectExtent l="0" t="0" r="0" b="0"/>
-          <wp:wrapNone/>
-          <wp:docPr id="17" name="Imagen 17"/>
-          <wp:cNvGraphicFramePr>
-            <a:graphicFrameLocks xmlns:a="http://schemas.openxmlformats.org/drawingml/2006/main" noChangeAspect="1"/>
-          </wp:cNvGraphicFramePr>
-          <a:graphic xmlns:a="http://schemas.openxmlformats.org/drawingml/2006/main">
-            <a:graphicData uri="http://schemas.openxmlformats.org/drawingml/2006/picture">
-              <pic:pic xmlns:pic="http://schemas.openxmlformats.org/drawingml/2006/picture">
-                <pic:nvPicPr>
-                  <pic:cNvPr id="1" name="logo-epg-unprg.jpg"/>
-                  <pic:cNvPicPr/>
-                </pic:nvPicPr>
-                <pic:blipFill>
-                  <a:blip r:embed="rId1">
-                    <a:extLst>
-                      <a:ext uri="{28A0092B-C50C-407E-A947-70E740481C1C}">
-                        <a14:useLocalDpi xmlns:a14="http://schemas.microsoft.com/office/drawing/2010/main" val="0"/>
-                      </a:ext>
-                    </a:extLst>
-                  </a:blip>
-                  <a:stretch>
-                    <a:fillRect/>
-                  </a:stretch>
-                </pic:blipFill>
-                <pic:spPr>
-                  <a:xfrm>
-                    <a:off x="0" y="0"/>
-                    <a:ext cx="609600" cy="895350"/>
-                  </a:xfrm>
-                  <a:prstGeom prst="rect">
-                    <a:avLst/>
-                  </a:prstGeom>
-                </pic:spPr>
-              </pic:pic>
-            </a:graphicData>
-          </a:graphic>
-          <wp14:sizeRelH relativeFrom="page">
-            <wp14:pctWidth>0</wp14:pctWidth>
-          </wp14:sizeRelH>
-          <wp14:sizeRelV relativeFrom="page">
-            <wp14:pctHeight>0</wp14:pctHeight>
-          </wp14:sizeRelV>
-        </wp:anchor>
-      </w:drawing>
+      <mc:AlternateContent>
+        <mc:Choice Requires="wps">
+          <w:drawing>
+            <wp:anchor distT="0" distB="0" distL="114300" distR="114300" simplePos="0" relativeHeight="251660288" behindDoc="0" locked="0" layoutInCell="1" allowOverlap="1" wp14:anchorId="37B88594" wp14:editId="3CE94A98">
+              <wp:simplePos x="0" y="0"/>
+              <wp:positionH relativeFrom="column">
+                <wp:posOffset>-881228</wp:posOffset>
+              </wp:positionH>
+              <wp:positionV relativeFrom="paragraph">
+                <wp:posOffset>657538</wp:posOffset>
+              </wp:positionV>
+              <wp:extent cx="7559210" cy="349250"/>
+              <wp:effectExtent l="0" t="0" r="0" b="0"/>
+              <wp:wrapNone/>
+              <wp:docPr id="4" name="Cuadro de texto 4"/>
+              <wp:cNvGraphicFramePr/>
+              <a:graphic xmlns:a="http://schemas.openxmlformats.org/drawingml/2006/main">
+                <a:graphicData uri="http://schemas.microsoft.com/office/word/2010/wordprocessingShape">
+                  <wps:wsp>
+                    <wps:cNvSpPr txBox="1"/>
+                    <wps:spPr>
+                      <a:xfrm>
+                        <a:off x="0" y="0"/>
+                        <a:ext cx="7559210" cy="349250"/>
+                      </a:xfrm>
+                      <a:prstGeom prst="rect">
+                        <a:avLst/>
+                      </a:prstGeom>
+                      <a:noFill/>
+                      <a:ln>
+                        <a:noFill/>
+                      </a:ln>
+                    </wps:spPr>
+                    <wps:style>
+                      <a:lnRef idx="0">
+                        <a:scrgbClr r="0" g="0" b="0"/>
+                      </a:lnRef>
+                      <a:fillRef idx="0">
+                        <a:scrgbClr r="0" g="0" b="0"/>
+                      </a:fillRef>
+                      <a:effectRef idx="0">
+                        <a:scrgbClr r="0" g="0" b="0"/>
+                      </a:effectRef>
+                      <a:fontRef idx="minor">
+                        <a:schemeClr val="dk1"/>
+                      </a:fontRef>
+                    </wps:style>
+                    <wps:txbx>
+                      <w:txbxContent>
+                        <w:p>
+                          <w:pPr>
+                            <w:jc w:val="center"/>
+                            <w:rPr>
+                              <w:rFonts w:ascii="Georgia Pro" w:hAnsi="Georgia Pro"/>
+                              <w:b/>
+                            </w:rPr>
+                          </w:pPr>
+                          <w:r>
+                            <w:rPr>
+                              <w:rFonts w:ascii="Georgia Pro" w:hAnsi="Georgia Pro"/>
+                              <w:b/>
+                            </w:rPr>
+                            <w:t>“Año del Fortalecimiento de la Soberanía Nacional”</w:t>
+                          </w:r>
+                        </w:p>
+                      </w:txbxContent>
+                    </wps:txbx>
+                    <wps:bodyPr rot="0" spcFirstLastPara="0" vertOverflow="overflow" horzOverflow="overflow" vert="horz" wrap="square" lIns="91440" tIns="45720" rIns="91440" bIns="45720" numCol="1" spcCol="0" rtlCol="0" fromWordArt="0" anchor="ctr" anchorCtr="0" forceAA="0" compatLnSpc="1">
+                      <a:prstTxWarp prst="textNoShape">
+                        <a:avLst/>
+                      </a:prstTxWarp>
+                      <a:noAutofit/>
+                    </wps:bodyPr>
+                  </wps:wsp>
+                </a:graphicData>
+              </a:graphic>
+              <wp14:sizeRelH relativeFrom="margin">
+                <wp14:pctWidth>0</wp14:pctWidth>
+              </wp14:sizeRelH>
+              <wp14:sizeRelV relativeFrom="margin">
+                <wp14:pctHeight>0</wp14:pctHeight>
+              </wp14:sizeRelV>
+            </wp:anchor>
+          </w:drawing>
+        </mc:Choice>
+        <mc:Fallback>
+          <w:pict>
+            <v:shapetype w14:anchorId="37B88594" id="_x0000_t202" coordsize="21600,21600" o:spt="202" path="m,l,21600r21600,l21600,xe">
+              <v:stroke joinstyle="miter"/>
+              <v:path gradientshapeok="t" o:connecttype="rect"/>
+            </v:shapetype>
+            <v:shape id="Cuadro de texto 4" o:spid="_x0000_s1026" type="#_x0000_t202" style="position:absolute;margin-left:-69.4pt;margin-top:51.75pt;width:595.2pt;height:27.5pt;z-index:251660288;visibility:visible;mso-wrap-style:square;mso-width-percent:0;mso-height-percent:0;mso-wrap-distance-left:9pt;mso-wrap-distance-top:0;mso-wrap-distance-right:9pt;mso-wrap-distance-bottom:0;mso-position-horizontal:absolute;mso-position-horizontal-relative:text;mso-position-vertical:absolute;mso-position-vertical-relative:text;mso-width-percent:0;mso-height-percent:0;mso-width-relative:margin;mso-height-relative:margin;v-text-anchor:middle" o:gfxdata="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" filled="f" stroked="f">
+              <v:textbox>
+                <w:txbxContent>
+                  <w:p>
+                    <w:pPr>
+                      <w:jc w:val="center"/>
+                      <w:rPr>
+                        <w:rFonts w:ascii="Georgia Pro" w:hAnsi="Georgia Pro"/>
+                        <w:b/>
+                      </w:rPr>
+                    </w:pPr>
+                    <w:r>
+                      <w:rPr>
+                        <w:rFonts w:ascii="Georgia Pro" w:hAnsi="Georgia Pro"/>
+                        <w:b/>
+                      </w:rPr>
+                      <w:t>“Año del Fortalecimiento de la Soberanía Nacional”</w:t>
+                    </w:r>
+                  </w:p>
+                </w:txbxContent>
+              </v:textbox>
+            </v:shape>
+          </w:pict>
+        </mc:Fallback>
+      </mc:AlternateContent>
     </w:r>
     <w:r>
       <w:rPr>
         <w:rStyle w:val="no-style-override"/>
-        <w:rFonts w:ascii="Elephant" w:hAnsi="Elephant"/>
-        <w:b w:val="0"/>
-        <w:bCs w:val="0"/>
-        <w:color w:val="000000"/>
-        <w:sz w:val="30"/>
-        <w:szCs w:val="30"/>
-        <w14:textOutline w14:w="0" w14:cap="flat" w14:cmpd="sng" w14:algn="ctr">
-          <w14:noFill/>
-          <w14:prstDash w14:val="solid"/>
-          <w14:round/>
-        </w14:textOutline>
-        <w14:textFill>
-          <w14:gradFill>
-            <w14:gsLst>
-              <w14:gs w14:pos="21000">
-                <w14:srgbClr w14:val="53575C"/>
-              </w14:gs>
-              <w14:gs w14:pos="88000">
-                <w14:srgbClr w14:val="C5C7CA"/>
-              </w14:gs>
-            </w14:gsLst>
-            <w14:lin w14:ang="5400000" w14:scaled="0"/>
-          </w14:gradFill>
-        </w14:textFill>
-      </w:rPr>
-      <w:t>UNIVERSIDAD NACIONAL PEDRO RUIZ GALLO</w:t>
-    </w:r>
-  </w:p>
-  <w:p>
-    <w:pPr>
-      <w:pStyle w:val="Ttulo1"/>
-      <w:shd w:val="clear" w:color="auto" w:fill="FFFFFF"/>
-      <w:jc w:val="center"/>
-      <w:rPr>
-        <w:rStyle w:val="no-style-override"/>
-        <w:rFonts w:ascii="Elephant" w:hAnsi="Elephant"/>
-        <w:b w:val="0"/>
-        <w:bCs w:val="0"/>
-        <w:color w:val="000000" w:themeColor="text1"/>
-        <w:sz w:val="30"/>
-        <w:szCs w:val="30"/>
-        <w14:shadow w14:blurRad="38100" w14:dist="19050" w14:dir="2700000" w14:sx="100000" w14:sy="100000" w14:kx="0" w14:ky="0" w14:algn="tl">
-          <w14:schemeClr w14:val="dk1">
-            <w14:alpha w14:val="60000"/>
-          </w14:schemeClr>
-        </w14:shadow>
-        <w14:textOutline w14:w="0" w14:cap="flat" w14:cmpd="sng" w14:algn="ctr">
-          <w14:noFill/>
-          <w14:prstDash w14:val="solid"/>
-          <w14:round/>
-        </w14:textOutline>
-      </w:rPr>
-    </w:pPr>
-    <w:r>
-      <w:rPr>
-        <w:rStyle w:val="no-style-override"/>
-        <w:rFonts w:ascii="Elephant" w:hAnsi="Elephant"/>
-        <w:b w:val="0"/>
-        <w:bCs w:val="0"/>
-        <w:color w:val="000000" w:themeColor="text1"/>
-        <w:sz w:val="30"/>
-        <w:szCs w:val="30"/>
-        <w14:shadow w14:blurRad="38100" w14:dist="19050" w14:dir="2700000" w14:sx="100000" w14:sy="100000" w14:kx="0" w14:ky="0" w14:algn="tl">
-          <w14:schemeClr w14:val="dk1">
-            <w14:alpha w14:val="60000"/>
-          </w14:schemeClr>
-        </w14:shadow>
-        <w14:textOutline w14:w="0" w14:cap="flat" w14:cmpd="sng" w14:algn="ctr">
-          <w14:noFill/>
-          <w14:prstDash w14:val="solid"/>
-          <w14:round/>
-        </w14:textOutline>
-      </w:rPr>
-      <w:t>ESCUELA DE POSGRADO</w:t>
-    </w:r>
-  </w:p>
-  <w:p>
-    <w:pPr>
-      <w:pStyle w:val="Ttulo1"/>
-      <w:shd w:val="clear" w:color="auto" w:fill="FFFFFF"/>
-      <w:jc w:val="center"/>
-      <w:rPr>
-        <w:rStyle w:val="no-style-override"/>
-        <w:rFonts w:ascii="Britannic Bold" w:hAnsi="Britannic Bold"/>
-        <w:bCs w:val="0"/>
-        <w:color w:val="000000"/>
-        <w:sz w:val="32"/>
-        <w:szCs w:val="28"/>
-      </w:rPr>
-    </w:pPr>
-    <w:r>
-      <w:rPr>
-        <w:rStyle w:val="no-style-override"/>
-        <w:rFonts w:ascii="Britannic Bold" w:hAnsi="Britannic Bold"/>
-        <w:bCs w:val="0"/>
-        <w:color w:val="000000"/>
-        <w:sz w:val="30"/>
-        <w:szCs w:val="30"/>
       </w:rPr>
       <w:tab/>
-      <w:t>“</w:t>
-    </w:r>
-    <w:proofErr w:type="spellStart"/>
-    <w:r>
-      <w:rPr>
-        <w:rStyle w:val="no-style-override"/>
-        <w:rFonts w:ascii="Britannic Bold" w:hAnsi="Britannic Bold"/>
-        <w:bCs w:val="0"/>
-        <w:color w:val="000000"/>
-        <w:sz w:val="30"/>
-        <w:szCs w:val="30"/>
-      </w:rPr>
-      <w:t>MSc</w:t>
-    </w:r>
-    <w:proofErr w:type="spellEnd"/>
-    <w:r>
-      <w:rPr>
-        <w:rStyle w:val="no-style-override"/>
-        <w:rFonts w:ascii="Britannic Bold" w:hAnsi="Britannic Bold"/>
-        <w:bCs w:val="0"/>
-        <w:color w:val="000000"/>
-        <w:sz w:val="30"/>
-        <w:szCs w:val="30"/>
-      </w:rPr>
-      <w:t>. Francis Villena Rodríguez</w:t>
-    </w:r>
-    <w:r>
-      <w:rPr>
-        <w:rStyle w:val="no-style-override"/>
-        <w:rFonts w:ascii="Britannic Bold" w:hAnsi="Britannic Bold"/>
-        <w:bCs w:val="0"/>
-        <w:color w:val="000000"/>
-        <w:sz w:val="32"/>
-        <w:szCs w:val="28"/>
-      </w:rPr>
-      <w:t>”</w:t>
-    </w:r>
-  </w:p>
-  <w:p>
-    <w:pPr>
-      <w:spacing w:line="0" w:lineRule="atLeast"/>
-      <w:contextualSpacing/>
-      <w:jc w:val="center"/>
-      <w:rPr>
-        <w:rFonts w:ascii="Broadway" w:eastAsia="Batang" w:hAnsi="Broadway" w:cs="Times New Roman"/>
-        <w:b/>
-        <w:bCs/>
-        <w:color w:val="333333"/>
-        <w:sz w:val="10"/>
-        <w:szCs w:val="30"/>
-      </w:rPr>
-    </w:pPr>
-  </w:p>
-  <w:p>
-    <w:pPr>
-      <w:spacing w:line="0" w:lineRule="atLeast"/>
-      <w:contextualSpacing/>
-      <w:jc w:val="center"/>
-      <w:rPr>
-        <w:rFonts w:ascii="Broadway" w:eastAsia="Batang" w:hAnsi="Broadway" w:cs="Times New Roman"/>
-        <w:bCs/>
-        <w:color w:val="333333"/>
-        <w:sz w:val="28"/>
-        <w:szCs w:val="30"/>
-      </w:rPr>
-    </w:pPr>
-    <w:r>
-      <w:rPr>
-        <w:rFonts w:ascii="Broadway" w:eastAsia="Batang" w:hAnsi="Broadway" w:cs="Times New Roman"/>
-        <w:b/>
-        <w:bCs/>
-        <w:color w:val="333333"/>
-        <w:sz w:val="28"/>
-        <w:szCs w:val="30"/>
-      </w:rPr>
-      <w:t>Unidad de Contabilidad</w:t>
-    </w:r>
-  </w:p>
-  <w:p>
-    <w:pPr>
-      <w:spacing w:line="0" w:lineRule="atLeast"/>
-      <w:contextualSpacing/>
-      <w:rPr>
-        <w:rFonts w:ascii="Times New Roman" w:eastAsia="Batang" w:hAnsi="Times New Roman" w:cs="Times New Roman"/>
-        <w:b/>
-        <w:bCs/>
-        <w:color w:val="333333"/>
-        <w:sz w:val="8"/>
-        <w:szCs w:val="30"/>
-      </w:rPr>
-    </w:pPr>
-  </w:p>
-  <w:p>
-    <w:pPr>
-      <w:pStyle w:val="Ttulo1"/>
-      <w:shd w:val="clear" w:color="auto" w:fill="FFFFFF"/>
-      <w:jc w:val="center"/>
-      <w:rPr>
-        <w:rStyle w:val="no-style-override"/>
-        <w:rFonts w:ascii="Britannic Bold" w:hAnsi="Britannic Bold"/>
-        <w:bCs w:val="0"/>
-        <w:color w:val="000000"/>
-        <w:sz w:val="32"/>
-        <w:szCs w:val="28"/>
-      </w:rPr>
-    </w:pPr>
-    <w:r>
-      <w:rPr>
-        <w:rFonts w:ascii="Brush Script MT" w:eastAsia="Batang" w:hAnsi="Brush Script MT" w:cs="Times New Roman"/>
-        <w:color w:val="333333"/>
-        <w:sz w:val="30"/>
-        <w:szCs w:val="30"/>
-      </w:rPr>
-      <w:t xml:space="preserve">       </w:t>
-    </w:r>
-    <w:r>
-      <w:rPr>
-        <w:rFonts w:ascii="Brush Script MT" w:eastAsia="Batang" w:hAnsi="Brush Script MT" w:cs="Times New Roman"/>
-        <w:bCs w:val="0"/>
-        <w:color w:val="333333"/>
-        <w:sz w:val="30"/>
-        <w:szCs w:val="30"/>
-      </w:rPr>
-      <w:t>“Año de la recuperación y consolidación de la economía peruana”</w:t>
-    </w:r>
-  </w:p>
-  <w:p>
-    <w:pPr>
-      <w:pStyle w:val="Ttulo1"/>
-      <w:shd w:val="clear" w:color="auto" w:fill="FFFFFF"/>
-      <w:jc w:val="center"/>
-      <w:rPr>
-        <w:rStyle w:val="no-style-override"/>
-        <w:rFonts w:ascii="Algerian" w:hAnsi="Algerian"/>
-        <w:bCs w:val="0"/>
-        <w:color w:val="000000"/>
-        <w:sz w:val="28"/>
-        <w:szCs w:val="24"/>
-      </w:rPr>
-    </w:pPr>
-    <w:r>
-      <w:rPr>
-        <w:rStyle w:val="no-style-override"/>
-        <w:rFonts w:ascii="Algerian" w:hAnsi="Algerian"/>
-        <w:bCs w:val="0"/>
-        <w:color w:val="000000"/>
-        <w:sz w:val="28"/>
-        <w:szCs w:val="24"/>
-      </w:rPr>
-      <w:t>-----------------------------------------------------------------------------------------------------</w:t>
     </w:r>
   </w:p>
 </w:hdr>
@@ -1984,6 +1648,56 @@
       <w:lang w:val="es-ES" w:eastAsia="es-ES" w:bidi="es-ES"/>
     </w:rPr>
   </w:style>
+  <w:style w:type="paragraph" w:styleId="Encabezado">
+    <w:name w:val="header"/>
+    <w:basedOn w:val="Normal"/>
+    <w:link w:val="EncabezadoCar"/>
+    <w:uiPriority w:val="99"/>
+    <w:unhideWhenUsed/>
+    <w:rsid w:val="00B26AB8"/>
+    <w:pPr>
+      <w:tabs>
+        <w:tab w:val="center" w:pos="4252"/>
+        <w:tab w:val="right" w:pos="8504"/>
+      </w:tabs>
+    </w:pPr>
+  </w:style>
+  <w:style w:type="character" w:customStyle="1" w:styleId="EncabezadoCar">
+    <w:name w:val="Encabezado Car"/>
+    <w:basedOn w:val="Fuentedeprrafopredeter"/>
+    <w:link w:val="Encabezado"/>
+    <w:uiPriority w:val="99"/>
+    <w:rsid w:val="00B26AB8"/>
+    <w:rPr>
+      <w:rFonts w:ascii="Arial Narrow" w:eastAsia="Arial Narrow" w:hAnsi="Arial Narrow" w:cs="Arial Narrow"/>
+      <w:lang w:val="es-ES" w:eastAsia="es-ES" w:bidi="es-ES"/>
+    </w:rPr>
+  </w:style>
+  <w:style w:type="paragraph" w:styleId="Piedepgina">
+    <w:name w:val="footer"/>
+    <w:basedOn w:val="Normal"/>
+    <w:link w:val="PiedepginaCar"/>
+    <w:uiPriority w:val="99"/>
+    <w:unhideWhenUsed/>
+    <w:rsid w:val="00B26AB8"/>
+    <w:pPr>
+      <w:tabs>
+        <w:tab w:val="center" w:pos="4252"/>
+        <w:tab w:val="right" w:pos="8504"/>
+      </w:tabs>
+    </w:pPr>
+  </w:style>
+  <w:style w:type="character" w:customStyle="1" w:styleId="PiedepginaCar">
+    <w:name w:val="Pie de página Car"/>
+    <w:basedOn w:val="Fuentedeprrafopredeter"/>
+    <w:link w:val="Piedepgina"/>
+    <w:uiPriority w:val="99"/>
+    <w:rsid w:val="00B26AB8"/>
+    <w:rPr>
+      <w:rFonts w:ascii="Arial Narrow" w:eastAsia="Arial Narrow" w:hAnsi="Arial Narrow" w:cs="Arial Narrow"/>
+      <w:lang w:val="es-ES" w:eastAsia="es-ES" w:bidi="es-ES"/>
+    </w:rPr>
+  </w:style>
 </w:styles>
 </file>
 

--- a/backend/storage/templates/Ofic. Conta Plantilla 2024.docx
+++ b/backend/storage/templates/Ofic. Conta Plantilla 2024.docx
@@ -65,6 +65,14 @@
           <w:szCs w:val="24"/>
           <w:u w:val="single"/>
         </w:rPr>
+        <w:t xml:space="preserve">N° </w:t>
+      </w:r>
+      <w:r>
+        <w:rPr>
+          <w:sz w:val="24"/>
+          <w:szCs w:val="24"/>
+          <w:u w:val="single"/>
+        </w:rPr>
         <w:t>${OFICIO_DE_CONTABILIDAD}</w:t>
       </w:r>
     </w:p>
@@ -446,7 +454,33 @@
           <w:sz w:val="24"/>
           <w:szCs w:val="24"/>
         </w:rPr>
-        <w:t>Oficio ${OFICIO_DE_CONFORMIDAD_FAC}</w:t>
+        <w:t xml:space="preserve">Oficio </w:t>
+      </w:r>
+      <w:r>
+        <w:rPr>
+          <w:rFonts w:cs="Times New Roman"/>
+          <w:sz w:val="24"/>
+          <w:szCs w:val="24"/>
+        </w:rPr>
+        <w:t xml:space="preserve"> </w:t>
+      </w:r>
+      <w:bookmarkStart w:id="0" w:name="_GoBack"/>
+      <w:bookmarkEnd w:id="0"/>
+      <w:r>
+        <w:rPr>
+          <w:rFonts w:cs="Times New Roman"/>
+          <w:sz w:val="24"/>
+          <w:szCs w:val="24"/>
+        </w:rPr>
+        <w:t xml:space="preserve">N° </w:t>
+      </w:r>
+      <w:r>
+        <w:rPr>
+          <w:rFonts w:cs="Times New Roman"/>
+          <w:sz w:val="24"/>
+          <w:szCs w:val="24"/>
+        </w:rPr>
+        <w:t>${OFICIO_DE_CONFORMIDAD_FAC}</w:t>
       </w:r>
     </w:p>
     <w:p>
@@ -484,7 +518,7 @@
           <w:sz w:val="24"/>
           <w:szCs w:val="24"/>
         </w:rPr>
-        <w:t>P.S. N° ${PS}-2025</w:t>
+        <w:t>P.S. N° ${PS}</w:t>
       </w:r>
     </w:p>
     <w:p>
@@ -891,8 +925,6 @@
         </w:rPr>
         <w:t xml:space="preserve"> EPG-UNPRG</w:t>
       </w:r>
-      <w:bookmarkStart w:id="0" w:name="_GoBack"/>
-      <w:bookmarkEnd w:id="0"/>
     </w:p>
     <w:sectPr>
       <w:headerReference w:type="default" r:id="rId6"/>
@@ -960,6 +992,8 @@
     <w:r>
       <w:rPr>
         <w:rStyle w:val="no-style-override"/>
+        <w:noProof/>
+        <w:lang w:val="es-PE" w:eastAsia="es-PE" w:bidi="ar-SA"/>
       </w:rPr>
       <w:drawing>
         <wp:anchor distT="0" distB="0" distL="114300" distR="114300" simplePos="0" relativeHeight="251659264" behindDoc="1" locked="0" layoutInCell="1" allowOverlap="1" wp14:anchorId="501BF0FF" wp14:editId="5AF9427F">
@@ -1020,6 +1054,8 @@
     <w:r>
       <w:rPr>
         <w:rStyle w:val="no-style-override"/>
+        <w:noProof/>
+        <w:lang w:val="es-PE" w:eastAsia="es-PE" w:bidi="ar-SA"/>
       </w:rPr>
       <mc:AlternateContent>
         <mc:Choice Requires="wps">
